--- a/Position&Grid/Position-Grid-Exercise.docx
+++ b/Position&Grid/Position-Grid-Exercise.docx
@@ -2952,6 +2952,7 @@
         <w:rPr>
           <w:rFonts w:eastAsia="Times New Roman" w:cstheme="minorHAnsi"/>
           <w:color w:val="000000"/>
+          <w:highlight w:val="yellow"/>
           <w:lang w:val="bg-BG" w:eastAsia="en-GB"/>
         </w:rPr>
       </w:pPr>
@@ -2959,6 +2960,7 @@
         <w:rPr>
           <w:rFonts w:eastAsia="Times New Roman" w:cstheme="minorHAnsi"/>
           <w:color w:val="000000"/>
+          <w:highlight w:val="yellow"/>
           <w:lang w:eastAsia="en-GB"/>
         </w:rPr>
         <w:t>Change the document title to "</w:t>
@@ -2969,6 +2971,7 @@
           <w:b/>
           <w:bCs/>
           <w:color w:val="000000"/>
+          <w:highlight w:val="yellow"/>
           <w:lang w:eastAsia="en-GB"/>
         </w:rPr>
         <w:t>Navigation</w:t>
@@ -2977,6 +2980,7 @@
         <w:rPr>
           <w:rFonts w:eastAsia="Times New Roman" w:cstheme="minorHAnsi"/>
           <w:color w:val="000000"/>
+          <w:highlight w:val="yellow"/>
           <w:lang w:eastAsia="en-GB"/>
         </w:rPr>
         <w:t>"</w:t>
@@ -3012,6 +3016,7 @@
         <w:rPr>
           <w:rFonts w:eastAsia="Times New Roman" w:cstheme="minorHAnsi"/>
           <w:color w:val="000000"/>
+          <w:highlight w:val="yellow"/>
           <w:lang w:val="bg-BG" w:eastAsia="en-GB"/>
         </w:rPr>
       </w:pPr>
@@ -3019,6 +3024,7 @@
         <w:rPr>
           <w:rFonts w:eastAsia="Times New Roman" w:cstheme="minorHAnsi"/>
           <w:color w:val="000000"/>
+          <w:highlight w:val="yellow"/>
           <w:lang w:eastAsia="en-GB"/>
         </w:rPr>
         <w:t>Create a </w:t>
@@ -3026,6 +3032,7 @@
       <w:r>
         <w:rPr>
           <w:rStyle w:val="CodeChar"/>
+          <w:highlight w:val="yellow"/>
           <w:lang w:eastAsia="en-GB"/>
         </w:rPr>
         <w:t>header</w:t>
@@ -3033,6 +3040,7 @@
       <w:r>
         <w:rPr>
           <w:rStyle w:val="CodeChar"/>
+          <w:highlight w:val="yellow"/>
           <w:lang w:eastAsia="en-GB"/>
         </w:rPr>
         <w:t xml:space="preserve"> </w:t>
@@ -3041,6 +3049,7 @@
         <w:rPr>
           <w:rFonts w:eastAsia="Times New Roman" w:cstheme="minorHAnsi"/>
           <w:color w:val="000000"/>
+          <w:highlight w:val="yellow"/>
           <w:lang w:eastAsia="en-GB"/>
         </w:rPr>
         <w:t>with a </w:t>
@@ -3048,6 +3057,7 @@
       <w:r>
         <w:rPr>
           <w:rStyle w:val="CodeChar"/>
+          <w:highlight w:val="yellow"/>
           <w:lang w:eastAsia="en-GB"/>
         </w:rPr>
         <w:t>p</w:t>
@@ -3057,6 +3067,7 @@
           <w:rFonts w:eastAsia="Times New Roman" w:cstheme="minorHAnsi"/>
           <w:noProof/>
           <w:color w:val="000000"/>
+          <w:highlight w:val="yellow"/>
           <w:lang w:eastAsia="en-GB"/>
         </w:rPr>
         <w:t> </w:t>
@@ -3065,6 +3076,7 @@
         <w:rPr>
           <w:rFonts w:eastAsia="Times New Roman" w:cstheme="minorHAnsi"/>
           <w:color w:val="000000"/>
+          <w:highlight w:val="yellow"/>
           <w:lang w:eastAsia="en-GB"/>
         </w:rPr>
         <w:t>for as title</w:t>
@@ -3080,6 +3092,7 @@
         <w:rPr>
           <w:rFonts w:eastAsia="Times New Roman" w:cstheme="minorHAnsi"/>
           <w:color w:val="000000"/>
+          <w:highlight w:val="yellow"/>
           <w:lang w:val="bg-BG" w:eastAsia="en-GB"/>
         </w:rPr>
       </w:pPr>
@@ -3087,6 +3100,7 @@
         <w:rPr>
           <w:rFonts w:eastAsia="Times New Roman" w:cstheme="minorHAnsi"/>
           <w:color w:val="000000"/>
+          <w:highlight w:val="yellow"/>
           <w:lang w:eastAsia="en-GB"/>
         </w:rPr>
         <w:t xml:space="preserve">Inside the </w:t>
@@ -3094,6 +3108,7 @@
       <w:r>
         <w:rPr>
           <w:rStyle w:val="CodeChar"/>
+          <w:highlight w:val="yellow"/>
           <w:lang w:eastAsia="en-GB"/>
         </w:rPr>
         <w:t>header</w:t>
@@ -3103,6 +3118,7 @@
           <w:rFonts w:eastAsia="Times New Roman" w:cstheme="minorHAnsi"/>
           <w:noProof/>
           <w:color w:val="000000"/>
+          <w:highlight w:val="yellow"/>
           <w:lang w:eastAsia="en-GB"/>
         </w:rPr>
         <w:t xml:space="preserve"> </w:t>
@@ -3111,6 +3127,7 @@
         <w:rPr>
           <w:rFonts w:eastAsia="Times New Roman" w:cstheme="minorHAnsi"/>
           <w:color w:val="000000"/>
+          <w:highlight w:val="yellow"/>
           <w:lang w:eastAsia="en-GB"/>
         </w:rPr>
         <w:t>add a </w:t>
@@ -3118,6 +3135,7 @@
       <w:r>
         <w:rPr>
           <w:rStyle w:val="CodeChar"/>
+          <w:highlight w:val="yellow"/>
           <w:lang w:eastAsia="en-GB"/>
         </w:rPr>
         <w:t>nav </w:t>
@@ -3126,6 +3144,7 @@
         <w:rPr>
           <w:rFonts w:eastAsia="Times New Roman" w:cstheme="minorHAnsi"/>
           <w:color w:val="000000"/>
+          <w:highlight w:val="yellow"/>
           <w:lang w:eastAsia="en-GB"/>
         </w:rPr>
         <w:t>with a </w:t>
@@ -3133,6 +3152,7 @@
       <w:r>
         <w:rPr>
           <w:rStyle w:val="CodeChar"/>
+          <w:highlight w:val="yellow"/>
           <w:lang w:eastAsia="en-GB"/>
         </w:rPr>
         <w:t>ul </w:t>
@@ -3141,6 +3161,7 @@
         <w:rPr>
           <w:rFonts w:eastAsia="Times New Roman" w:cstheme="minorHAnsi"/>
           <w:color w:val="000000"/>
+          <w:highlight w:val="yellow"/>
           <w:lang w:eastAsia="en-GB"/>
         </w:rPr>
         <w:t>and 4 </w:t>
@@ -3148,6 +3169,7 @@
       <w:r>
         <w:rPr>
           <w:rStyle w:val="CodeChar"/>
+          <w:highlight w:val="yellow"/>
           <w:lang w:eastAsia="en-GB"/>
         </w:rPr>
         <w:t>li</w:t>
@@ -3157,6 +3179,7 @@
           <w:rFonts w:eastAsia="Times New Roman" w:cstheme="minorHAnsi"/>
           <w:noProof/>
           <w:color w:val="000000"/>
+          <w:highlight w:val="yellow"/>
           <w:lang w:eastAsia="en-GB"/>
         </w:rPr>
         <w:t> </w:t>
@@ -3165,6 +3188,7 @@
         <w:rPr>
           <w:rFonts w:eastAsia="Times New Roman" w:cstheme="minorHAnsi"/>
           <w:color w:val="000000"/>
+          <w:highlight w:val="yellow"/>
           <w:lang w:eastAsia="en-GB"/>
         </w:rPr>
         <w:t>elements</w:t>
@@ -3180,6 +3204,7 @@
         <w:rPr>
           <w:rFonts w:eastAsia="Times New Roman" w:cstheme="minorHAnsi"/>
           <w:color w:val="000000"/>
+          <w:highlight w:val="yellow"/>
           <w:lang w:val="bg-BG" w:eastAsia="en-GB"/>
         </w:rPr>
       </w:pPr>
@@ -3187,6 +3212,7 @@
         <w:rPr>
           <w:rFonts w:eastAsia="Times New Roman" w:cstheme="minorHAnsi"/>
           <w:color w:val="000000"/>
+          <w:highlight w:val="yellow"/>
           <w:lang w:eastAsia="en-GB"/>
         </w:rPr>
         <w:t>Create a </w:t>
@@ -3194,6 +3220,7 @@
       <w:r>
         <w:rPr>
           <w:rStyle w:val="CodeChar"/>
+          <w:highlight w:val="yellow"/>
           <w:lang w:eastAsia="en-GB"/>
         </w:rPr>
         <w:t>main</w:t>
@@ -3202,6 +3229,7 @@
         <w:rPr>
           <w:rFonts w:eastAsia="Times New Roman" w:cstheme="minorHAnsi"/>
           <w:color w:val="000000"/>
+          <w:highlight w:val="yellow"/>
           <w:lang w:eastAsia="en-GB"/>
         </w:rPr>
         <w:t>, which contains an </w:t>
@@ -3209,6 +3237,7 @@
       <w:r>
         <w:rPr>
           <w:rStyle w:val="CodeChar"/>
+          <w:highlight w:val="yellow"/>
           <w:lang w:eastAsia="en-GB"/>
         </w:rPr>
         <w:t>article</w:t>
@@ -3218,6 +3247,7 @@
           <w:rFonts w:eastAsia="Times New Roman" w:cstheme="minorHAnsi"/>
           <w:noProof/>
           <w:color w:val="000000"/>
+          <w:highlight w:val="yellow"/>
           <w:lang w:eastAsia="en-GB"/>
         </w:rPr>
         <w:t> </w:t>
@@ -3226,6 +3256,7 @@
         <w:rPr>
           <w:rFonts w:eastAsia="Times New Roman" w:cstheme="minorHAnsi"/>
           <w:color w:val="000000"/>
+          <w:highlight w:val="yellow"/>
           <w:lang w:eastAsia="en-GB"/>
         </w:rPr>
         <w:t>with a </w:t>
@@ -3233,6 +3264,7 @@
       <w:r>
         <w:rPr>
           <w:rStyle w:val="CodeChar"/>
+          <w:highlight w:val="yellow"/>
           <w:lang w:eastAsia="en-GB"/>
         </w:rPr>
         <w:t>header</w:t>
@@ -3242,6 +3274,7 @@
           <w:rFonts w:eastAsia="Times New Roman" w:cstheme="minorHAnsi"/>
           <w:noProof/>
           <w:color w:val="000000"/>
+          <w:highlight w:val="yellow"/>
           <w:lang w:eastAsia="en-GB"/>
         </w:rPr>
         <w:t> </w:t>
@@ -3250,6 +3283,7 @@
         <w:rPr>
           <w:rFonts w:eastAsia="Times New Roman" w:cstheme="minorHAnsi"/>
           <w:color w:val="000000"/>
+          <w:highlight w:val="yellow"/>
           <w:lang w:eastAsia="en-GB"/>
         </w:rPr>
         <w:t>and </w:t>
@@ -3257,6 +3291,7 @@
       <w:r>
         <w:rPr>
           <w:rStyle w:val="CodeChar"/>
+          <w:highlight w:val="yellow"/>
           <w:lang w:eastAsia="en-GB"/>
         </w:rPr>
         <w:t>h1</w:t>
@@ -3266,6 +3301,7 @@
           <w:rFonts w:eastAsia="Times New Roman" w:cstheme="minorHAnsi"/>
           <w:noProof/>
           <w:color w:val="000000"/>
+          <w:highlight w:val="yellow"/>
           <w:lang w:eastAsia="en-GB"/>
         </w:rPr>
         <w:t> </w:t>
@@ -3274,6 +3310,7 @@
         <w:rPr>
           <w:rFonts w:eastAsia="Times New Roman" w:cstheme="minorHAnsi"/>
           <w:color w:val="000000"/>
+          <w:highlight w:val="yellow"/>
           <w:lang w:eastAsia="en-GB"/>
         </w:rPr>
         <w:t>heading</w:t>
@@ -3289,6 +3326,7 @@
         <w:rPr>
           <w:rFonts w:eastAsia="Times New Roman" w:cstheme="minorHAnsi"/>
           <w:color w:val="000000"/>
+          <w:highlight w:val="yellow"/>
           <w:lang w:val="bg-BG" w:eastAsia="en-GB"/>
         </w:rPr>
       </w:pPr>
@@ -3296,6 +3334,7 @@
         <w:rPr>
           <w:rFonts w:eastAsia="Times New Roman" w:cstheme="minorHAnsi"/>
           <w:color w:val="000000"/>
+          <w:highlight w:val="yellow"/>
           <w:lang w:eastAsia="en-GB"/>
         </w:rPr>
         <w:lastRenderedPageBreak/>
@@ -3304,6 +3343,7 @@
       <w:r>
         <w:rPr>
           <w:rStyle w:val="CodeChar"/>
+          <w:highlight w:val="yellow"/>
           <w:lang w:eastAsia="en-GB"/>
         </w:rPr>
         <w:t>section</w:t>
@@ -3313,6 +3353,7 @@
           <w:rFonts w:eastAsia="Times New Roman" w:cstheme="minorHAnsi"/>
           <w:noProof/>
           <w:color w:val="000000"/>
+          <w:highlight w:val="yellow"/>
           <w:lang w:eastAsia="en-GB"/>
         </w:rPr>
         <w:t> </w:t>
@@ -3321,6 +3362,7 @@
         <w:rPr>
           <w:rFonts w:eastAsia="Times New Roman" w:cstheme="minorHAnsi"/>
           <w:color w:val="000000"/>
+          <w:highlight w:val="yellow"/>
           <w:lang w:eastAsia="en-GB"/>
         </w:rPr>
         <w:t>inside the </w:t>
@@ -3328,6 +3370,7 @@
       <w:r>
         <w:rPr>
           <w:rStyle w:val="CodeChar"/>
+          <w:highlight w:val="yellow"/>
           <w:lang w:eastAsia="en-GB"/>
         </w:rPr>
         <w:t>article</w:t>
@@ -6587,7 +6630,7 @@
                     <w:hyperlink r:id="rId21" w:history="1">
                       <w:r>
                         <w:rPr>
-                          <w:rStyle w:val="a9"/>
+                          <w:rStyle w:val="Hyperlink"/>
                           <w:color w:val="0882DE"/>
                           <w:sz w:val="17"/>
                           <w:szCs w:val="17"/>
@@ -6596,7 +6639,7 @@
                       </w:r>
                       <w:r>
                         <w:rPr>
-                          <w:rStyle w:val="a9"/>
+                          <w:rStyle w:val="Hyperlink"/>
                           <w:color w:val="0882DE"/>
                           <w:sz w:val="17"/>
                           <w:szCs w:val="17"/>
@@ -6605,7 +6648,7 @@
                       </w:r>
                       <w:r>
                         <w:rPr>
-                          <w:rStyle w:val="a9"/>
+                          <w:rStyle w:val="Hyperlink"/>
                           <w:color w:val="0882DE"/>
                           <w:sz w:val="17"/>
                           <w:szCs w:val="17"/>
@@ -6726,7 +6769,7 @@
                           <wp:extent cx="180000" cy="180000"/>
                           <wp:effectExtent l="0" t="0" r="0" b="0"/>
                           <wp:docPr id="3" name="Picture 3">
-                            <a:hlinkClick xmlns:a="http://schemas.openxmlformats.org/drawingml/2006/main" r:id="rId22"/>
+                            <a:hlinkClick xmlns:a="http://schemas.openxmlformats.org/drawingml/2006/main" r:id="rId2"/>
                           </wp:docPr>
                           <wp:cNvGraphicFramePr>
                             <a:graphicFrameLocks xmlns:a="http://schemas.openxmlformats.org/drawingml/2006/main" noChangeAspect="1"/>
@@ -6736,14 +6779,14 @@
                               <pic:pic xmlns:pic="http://schemas.openxmlformats.org/drawingml/2006/picture">
                                 <pic:nvPicPr>
                                   <pic:cNvPr id="3" name="Picture 3">
-                                    <a:hlinkClick r:id="rId22"/>
+                                    <a:hlinkClick r:id="rId2"/>
                                   </pic:cNvPr>
                                   <pic:cNvPicPr>
                                     <a:picLocks noChangeAspect="1" noChangeArrowheads="1"/>
                                   </pic:cNvPicPr>
                                 </pic:nvPicPr>
                                 <pic:blipFill>
-                                  <a:blip r:embed="rId23">
+                                  <a:blip r:embed="rId3">
                                     <a:extLst>
                                       <a:ext uri="{28A0092B-C50C-407E-A947-70E740481C1C}">
                                         <a14:useLocalDpi xmlns:a14="http://schemas.microsoft.com/office/drawing/2010/main" val="0"/>
@@ -6792,7 +6835,7 @@
                           <wp:extent cx="180000" cy="180000"/>
                           <wp:effectExtent l="0" t="0" r="0" b="0"/>
                           <wp:docPr id="2" name="Picture 2">
-                            <a:hlinkClick xmlns:a="http://schemas.openxmlformats.org/drawingml/2006/main" r:id="rId24"/>
+                            <a:hlinkClick xmlns:a="http://schemas.openxmlformats.org/drawingml/2006/main" r:id="rId4"/>
                           </wp:docPr>
                           <wp:cNvGraphicFramePr>
                             <a:graphicFrameLocks xmlns:a="http://schemas.openxmlformats.org/drawingml/2006/main" noChangeAspect="1"/>
@@ -6802,14 +6845,14 @@
                               <pic:pic xmlns:pic="http://schemas.openxmlformats.org/drawingml/2006/picture">
                                 <pic:nvPicPr>
                                   <pic:cNvPr id="2" name="Picture 2">
-                                    <a:hlinkClick r:id="rId24"/>
+                                    <a:hlinkClick r:id="rId4"/>
                                   </pic:cNvPr>
                                   <pic:cNvPicPr>
                                     <a:picLocks noChangeAspect="1" noChangeArrowheads="1"/>
                                   </pic:cNvPicPr>
                                 </pic:nvPicPr>
                                 <pic:blipFill>
-                                  <a:blip r:embed="rId25">
+                                  <a:blip r:embed="rId5">
                                     <a:extLst>
                                       <a:ext uri="{28A0092B-C50C-407E-A947-70E740481C1C}">
                                         <a14:useLocalDpi xmlns:a14="http://schemas.microsoft.com/office/drawing/2010/main" val="0"/>
@@ -6858,7 +6901,7 @@
                           <wp:extent cx="180000" cy="180000"/>
                           <wp:effectExtent l="0" t="0" r="0" b="0"/>
                           <wp:docPr id="5" name="Picture 5" title="Software University @ Facebook">
-                            <a:hlinkClick xmlns:a="http://schemas.openxmlformats.org/drawingml/2006/main" r:id="rId26"/>
+                            <a:hlinkClick xmlns:a="http://schemas.openxmlformats.org/drawingml/2006/main" r:id="rId6"/>
                           </wp:docPr>
                           <wp:cNvGraphicFramePr>
                             <a:graphicFrameLocks xmlns:a="http://schemas.openxmlformats.org/drawingml/2006/main" noChangeAspect="1"/>
@@ -6868,12 +6911,12 @@
                               <pic:pic xmlns:pic="http://schemas.openxmlformats.org/drawingml/2006/picture">
                                 <pic:nvPicPr>
                                   <pic:cNvPr id="5" name="Picture 5" title="Software University @ Facebook">
-                                    <a:hlinkClick r:id="rId26"/>
+                                    <a:hlinkClick r:id="rId6"/>
                                   </pic:cNvPr>
                                   <pic:cNvPicPr/>
                                 </pic:nvPicPr>
                                 <pic:blipFill>
-                                  <a:blip r:embed="rId27"/>
+                                  <a:blip r:embed="rId7"/>
                                   <a:stretch>
                                     <a:fillRect/>
                                   </a:stretch>
@@ -6911,7 +6954,7 @@
                           <wp:extent cx="180000" cy="180000"/>
                           <wp:effectExtent l="0" t="0" r="0" b="0"/>
                           <wp:docPr id="20" name="Picture 20">
-                            <a:hlinkClick xmlns:a="http://schemas.openxmlformats.org/drawingml/2006/main" r:id="rId28"/>
+                            <a:hlinkClick xmlns:a="http://schemas.openxmlformats.org/drawingml/2006/main" r:id="rId8"/>
                           </wp:docPr>
                           <wp:cNvGraphicFramePr>
                             <a:graphicFrameLocks xmlns:a="http://schemas.openxmlformats.org/drawingml/2006/main" noChangeAspect="1"/>
@@ -6921,20 +6964,20 @@
                               <pic:pic xmlns:pic="http://schemas.openxmlformats.org/drawingml/2006/picture">
                                 <pic:nvPicPr>
                                   <pic:cNvPr id="20" name="Picture 20">
-                                    <a:hlinkClick r:id="rId28"/>
+                                    <a:hlinkClick r:id="rId8"/>
                                   </pic:cNvPr>
                                   <pic:cNvPicPr>
                                     <a:picLocks noChangeAspect="1" noChangeArrowheads="1"/>
                                   </pic:cNvPicPr>
                                 </pic:nvPicPr>
                                 <pic:blipFill>
-                                  <a:blip r:embed="rId29">
+                                  <a:blip r:embed="rId9">
                                     <a:extLst>
                                       <a:ext uri="{28A0092B-C50C-407E-A947-70E740481C1C}">
                                         <a14:useLocalDpi xmlns:a14="http://schemas.microsoft.com/office/drawing/2010/main" val="0"/>
                                       </a:ext>
                                       <a:ext uri="{837473B0-CC2E-450A-ABE3-18F120FF3D39}">
-                                        <a1611:picAttrSrcUrl xmlns:a1611="http://schemas.microsoft.com/office/drawing/2016/11/main" r:id="rId30"/>
+                                        <a1611:picAttrSrcUrl xmlns:a1611="http://schemas.microsoft.com/office/drawing/2016/11/main" r:id="rId10"/>
                                       </a:ext>
                                     </a:extLst>
                                   </a:blip>
@@ -6980,7 +7023,7 @@
                           <wp:extent cx="180000" cy="180000"/>
                           <wp:effectExtent l="0" t="0" r="0" b="0"/>
                           <wp:docPr id="7" name="Picture 7" title="Software University @ Twitter">
-                            <a:hlinkClick xmlns:a="http://schemas.openxmlformats.org/drawingml/2006/main" r:id="rId31"/>
+                            <a:hlinkClick xmlns:a="http://schemas.openxmlformats.org/drawingml/2006/main" r:id="rId11"/>
                           </wp:docPr>
                           <wp:cNvGraphicFramePr>
                             <a:graphicFrameLocks xmlns:a="http://schemas.openxmlformats.org/drawingml/2006/main" noChangeAspect="1"/>
@@ -6990,12 +7033,12 @@
                               <pic:pic xmlns:pic="http://schemas.openxmlformats.org/drawingml/2006/picture">
                                 <pic:nvPicPr>
                                   <pic:cNvPr id="7" name="Picture 7" title="Software University @ Twitter">
-                                    <a:hlinkClick r:id="rId31"/>
+                                    <a:hlinkClick r:id="rId11"/>
                                   </pic:cNvPr>
                                   <pic:cNvPicPr/>
                                 </pic:nvPicPr>
                                 <pic:blipFill>
-                                  <a:blip r:embed="rId32"/>
+                                  <a:blip r:embed="rId12"/>
                                   <a:stretch>
                                     <a:fillRect/>
                                   </a:stretch>
@@ -7033,7 +7076,7 @@
                           <wp:extent cx="180000" cy="180000"/>
                           <wp:effectExtent l="0" t="0" r="0" b="0"/>
                           <wp:docPr id="17" name="Picture 17" title="Software University @ YouTube">
-                            <a:hlinkClick xmlns:a="http://schemas.openxmlformats.org/drawingml/2006/main" r:id="rId33"/>
+                            <a:hlinkClick xmlns:a="http://schemas.openxmlformats.org/drawingml/2006/main" r:id="rId13"/>
                           </wp:docPr>
                           <wp:cNvGraphicFramePr>
                             <a:graphicFrameLocks xmlns:a="http://schemas.openxmlformats.org/drawingml/2006/main" noChangeAspect="1"/>
@@ -7043,12 +7086,12 @@
                               <pic:pic xmlns:pic="http://schemas.openxmlformats.org/drawingml/2006/picture">
                                 <pic:nvPicPr>
                                   <pic:cNvPr id="17" name="Picture 17" title="Software University @ YouTube">
-                                    <a:hlinkClick r:id="rId33"/>
+                                    <a:hlinkClick r:id="rId13"/>
                                   </pic:cNvPr>
                                   <pic:cNvPicPr/>
                                 </pic:nvPicPr>
                                 <pic:blipFill>
-                                  <a:blip r:embed="rId34"/>
+                                  <a:blip r:embed="rId14"/>
                                   <a:stretch>
                                     <a:fillRect/>
                                   </a:stretch>
@@ -7086,7 +7129,7 @@
                           <wp:extent cx="180000" cy="180000"/>
                           <wp:effectExtent l="0" t="0" r="0" b="0"/>
                           <wp:docPr id="21" name="Picture 21">
-                            <a:hlinkClick xmlns:a="http://schemas.openxmlformats.org/drawingml/2006/main" r:id="rId35"/>
+                            <a:hlinkClick xmlns:a="http://schemas.openxmlformats.org/drawingml/2006/main" r:id="rId15"/>
                           </wp:docPr>
                           <wp:cNvGraphicFramePr>
                             <a:graphicFrameLocks xmlns:a="http://schemas.openxmlformats.org/drawingml/2006/main" noChangeAspect="1"/>
@@ -7096,14 +7139,14 @@
                               <pic:pic xmlns:pic="http://schemas.openxmlformats.org/drawingml/2006/picture">
                                 <pic:nvPicPr>
                                   <pic:cNvPr id="21" name="Picture 21">
-                                    <a:hlinkClick r:id="rId35"/>
+                                    <a:hlinkClick r:id="rId15"/>
                                   </pic:cNvPr>
                                   <pic:cNvPicPr>
                                     <a:picLocks noChangeAspect="1" noChangeArrowheads="1"/>
                                   </pic:cNvPicPr>
                                 </pic:nvPicPr>
                                 <pic:blipFill rotWithShape="1">
-                                  <a:blip r:embed="rId36">
+                                  <a:blip r:embed="rId16">
                                     <a:extLst>
                                       <a:ext uri="{28A0092B-C50C-407E-A947-70E740481C1C}">
                                         <a14:useLocalDpi xmlns:a14="http://schemas.microsoft.com/office/drawing/2010/main" val="0"/>
@@ -7155,7 +7198,7 @@
                           <wp:extent cx="180000" cy="180000"/>
                           <wp:effectExtent l="0" t="0" r="0" b="0"/>
                           <wp:docPr id="22" name="Picture 22">
-                            <a:hlinkClick xmlns:a="http://schemas.openxmlformats.org/drawingml/2006/main" r:id="rId37"/>
+                            <a:hlinkClick xmlns:a="http://schemas.openxmlformats.org/drawingml/2006/main" r:id="rId17"/>
                           </wp:docPr>
                           <wp:cNvGraphicFramePr>
                             <a:graphicFrameLocks xmlns:a="http://schemas.openxmlformats.org/drawingml/2006/main" noChangeAspect="1"/>
@@ -7165,14 +7208,14 @@
                               <pic:pic xmlns:pic="http://schemas.openxmlformats.org/drawingml/2006/picture">
                                 <pic:nvPicPr>
                                   <pic:cNvPr id="22" name="Picture 22">
-                                    <a:hlinkClick r:id="rId37"/>
+                                    <a:hlinkClick r:id="rId17"/>
                                   </pic:cNvPr>
                                   <pic:cNvPicPr>
                                     <a:picLocks noChangeAspect="1" noChangeArrowheads="1"/>
                                   </pic:cNvPicPr>
                                 </pic:nvPicPr>
                                 <pic:blipFill>
-                                  <a:blip r:embed="rId38">
+                                  <a:blip r:embed="rId18">
                                     <a:extLst>
                                       <a:ext uri="{28A0092B-C50C-407E-A947-70E740481C1C}">
                                         <a14:useLocalDpi xmlns:a14="http://schemas.microsoft.com/office/drawing/2010/main" val="0"/>
@@ -7221,7 +7264,7 @@
                           <wp:extent cx="180000" cy="180000"/>
                           <wp:effectExtent l="0" t="0" r="0" b="0"/>
                           <wp:docPr id="23" name="Picture 23" title="Software University: Email Us">
-                            <a:hlinkClick xmlns:a="http://schemas.openxmlformats.org/drawingml/2006/main" r:id="rId39"/>
+                            <a:hlinkClick xmlns:a="http://schemas.openxmlformats.org/drawingml/2006/main" r:id="rId19"/>
                           </wp:docPr>
                           <wp:cNvGraphicFramePr>
                             <a:graphicFrameLocks xmlns:a="http://schemas.openxmlformats.org/drawingml/2006/main" noChangeAspect="1"/>
@@ -7231,12 +7274,12 @@
                               <pic:pic xmlns:pic="http://schemas.openxmlformats.org/drawingml/2006/picture">
                                 <pic:nvPicPr>
                                   <pic:cNvPr id="23" name="Picture 23" title="Software University: Email Us">
-                                    <a:hlinkClick r:id="rId39"/>
+                                    <a:hlinkClick r:id="rId19"/>
                                   </pic:cNvPr>
                                   <pic:cNvPicPr/>
                                 </pic:nvPicPr>
                                 <pic:blipFill>
-                                  <a:blip r:embed="rId40"/>
+                                  <a:blip r:embed="rId20"/>
                                   <a:stretch>
                                     <a:fillRect/>
                                   </a:stretch>
@@ -7281,7 +7324,7 @@
           <wp:effectExtent l="0" t="0" r="0" b="5715"/>
           <wp:wrapSquare wrapText="bothSides"/>
           <wp:docPr id="1" name="Picture 1">
-            <a:hlinkClick xmlns:a="http://schemas.openxmlformats.org/drawingml/2006/main" r:id="rId22"/>
+            <a:hlinkClick xmlns:a="http://schemas.openxmlformats.org/drawingml/2006/main" r:id="rId2"/>
           </wp:docPr>
           <wp:cNvGraphicFramePr>
             <a:graphicFrameLocks xmlns:a="http://schemas.openxmlformats.org/drawingml/2006/main" noChangeAspect="1"/>
@@ -7291,14 +7334,14 @@
               <pic:pic xmlns:pic="http://schemas.openxmlformats.org/drawingml/2006/picture">
                 <pic:nvPicPr>
                   <pic:cNvPr id="1" name="Picture 1">
-                    <a:hlinkClick r:id="rId22"/>
+                    <a:hlinkClick r:id="rId2"/>
                   </pic:cNvPr>
                   <pic:cNvPicPr>
                     <a:picLocks noChangeAspect="1" noChangeArrowheads="1"/>
                   </pic:cNvPicPr>
                 </pic:nvPicPr>
                 <pic:blipFill>
-                  <a:blip r:embed="rId41">
+                  <a:blip r:embed="rId22">
                     <a:extLst>
                       <a:ext uri="{28A0092B-C50C-407E-A947-70E740481C1C}">
                         <a14:useLocalDpi xmlns:a14="http://schemas.microsoft.com/office/drawing/2010/main" val="0"/>

--- a/Position&Grid/Position-Grid-Exercise.docx
+++ b/Position&Grid/Position-Grid-Exercise.docx
@@ -2952,7 +2952,6 @@
         <w:rPr>
           <w:rFonts w:eastAsia="Times New Roman" w:cstheme="minorHAnsi"/>
           <w:color w:val="000000"/>
-          <w:highlight w:val="yellow"/>
           <w:lang w:val="bg-BG" w:eastAsia="en-GB"/>
         </w:rPr>
       </w:pPr>
@@ -2960,7 +2959,6 @@
         <w:rPr>
           <w:rFonts w:eastAsia="Times New Roman" w:cstheme="minorHAnsi"/>
           <w:color w:val="000000"/>
-          <w:highlight w:val="yellow"/>
           <w:lang w:eastAsia="en-GB"/>
         </w:rPr>
         <w:t>Change the document title to "</w:t>
@@ -2971,7 +2969,6 @@
           <w:b/>
           <w:bCs/>
           <w:color w:val="000000"/>
-          <w:highlight w:val="yellow"/>
           <w:lang w:eastAsia="en-GB"/>
         </w:rPr>
         <w:t>Navigation</w:t>
@@ -2980,7 +2977,6 @@
         <w:rPr>
           <w:rFonts w:eastAsia="Times New Roman" w:cstheme="minorHAnsi"/>
           <w:color w:val="000000"/>
-          <w:highlight w:val="yellow"/>
           <w:lang w:eastAsia="en-GB"/>
         </w:rPr>
         <w:t>"</w:t>
@@ -3016,7 +3012,6 @@
         <w:rPr>
           <w:rFonts w:eastAsia="Times New Roman" w:cstheme="minorHAnsi"/>
           <w:color w:val="000000"/>
-          <w:highlight w:val="yellow"/>
           <w:lang w:val="bg-BG" w:eastAsia="en-GB"/>
         </w:rPr>
       </w:pPr>
@@ -3024,7 +3019,6 @@
         <w:rPr>
           <w:rFonts w:eastAsia="Times New Roman" w:cstheme="minorHAnsi"/>
           <w:color w:val="000000"/>
-          <w:highlight w:val="yellow"/>
           <w:lang w:eastAsia="en-GB"/>
         </w:rPr>
         <w:t>Create a </w:t>
@@ -3032,7 +3026,6 @@
       <w:r>
         <w:rPr>
           <w:rStyle w:val="CodeChar"/>
-          <w:highlight w:val="yellow"/>
           <w:lang w:eastAsia="en-GB"/>
         </w:rPr>
         <w:t>header</w:t>
@@ -3040,7 +3033,6 @@
       <w:r>
         <w:rPr>
           <w:rStyle w:val="CodeChar"/>
-          <w:highlight w:val="yellow"/>
           <w:lang w:eastAsia="en-GB"/>
         </w:rPr>
         <w:t xml:space="preserve"> </w:t>
@@ -3049,7 +3041,6 @@
         <w:rPr>
           <w:rFonts w:eastAsia="Times New Roman" w:cstheme="minorHAnsi"/>
           <w:color w:val="000000"/>
-          <w:highlight w:val="yellow"/>
           <w:lang w:eastAsia="en-GB"/>
         </w:rPr>
         <w:t>with a </w:t>
@@ -3057,7 +3048,6 @@
       <w:r>
         <w:rPr>
           <w:rStyle w:val="CodeChar"/>
-          <w:highlight w:val="yellow"/>
           <w:lang w:eastAsia="en-GB"/>
         </w:rPr>
         <w:t>p</w:t>
@@ -3067,7 +3057,6 @@
           <w:rFonts w:eastAsia="Times New Roman" w:cstheme="minorHAnsi"/>
           <w:noProof/>
           <w:color w:val="000000"/>
-          <w:highlight w:val="yellow"/>
           <w:lang w:eastAsia="en-GB"/>
         </w:rPr>
         <w:t> </w:t>
@@ -3076,7 +3065,6 @@
         <w:rPr>
           <w:rFonts w:eastAsia="Times New Roman" w:cstheme="minorHAnsi"/>
           <w:color w:val="000000"/>
-          <w:highlight w:val="yellow"/>
           <w:lang w:eastAsia="en-GB"/>
         </w:rPr>
         <w:t>for as title</w:t>
@@ -3092,7 +3080,6 @@
         <w:rPr>
           <w:rFonts w:eastAsia="Times New Roman" w:cstheme="minorHAnsi"/>
           <w:color w:val="000000"/>
-          <w:highlight w:val="yellow"/>
           <w:lang w:val="bg-BG" w:eastAsia="en-GB"/>
         </w:rPr>
       </w:pPr>
@@ -3100,7 +3087,6 @@
         <w:rPr>
           <w:rFonts w:eastAsia="Times New Roman" w:cstheme="minorHAnsi"/>
           <w:color w:val="000000"/>
-          <w:highlight w:val="yellow"/>
           <w:lang w:eastAsia="en-GB"/>
         </w:rPr>
         <w:t xml:space="preserve">Inside the </w:t>
@@ -3108,7 +3094,6 @@
       <w:r>
         <w:rPr>
           <w:rStyle w:val="CodeChar"/>
-          <w:highlight w:val="yellow"/>
           <w:lang w:eastAsia="en-GB"/>
         </w:rPr>
         <w:t>header</w:t>
@@ -3118,7 +3103,6 @@
           <w:rFonts w:eastAsia="Times New Roman" w:cstheme="minorHAnsi"/>
           <w:noProof/>
           <w:color w:val="000000"/>
-          <w:highlight w:val="yellow"/>
           <w:lang w:eastAsia="en-GB"/>
         </w:rPr>
         <w:t xml:space="preserve"> </w:t>
@@ -3127,7 +3111,6 @@
         <w:rPr>
           <w:rFonts w:eastAsia="Times New Roman" w:cstheme="minorHAnsi"/>
           <w:color w:val="000000"/>
-          <w:highlight w:val="yellow"/>
           <w:lang w:eastAsia="en-GB"/>
         </w:rPr>
         <w:t>add a </w:t>
@@ -3135,7 +3118,6 @@
       <w:r>
         <w:rPr>
           <w:rStyle w:val="CodeChar"/>
-          <w:highlight w:val="yellow"/>
           <w:lang w:eastAsia="en-GB"/>
         </w:rPr>
         <w:t>nav </w:t>
@@ -3144,7 +3126,6 @@
         <w:rPr>
           <w:rFonts w:eastAsia="Times New Roman" w:cstheme="minorHAnsi"/>
           <w:color w:val="000000"/>
-          <w:highlight w:val="yellow"/>
           <w:lang w:eastAsia="en-GB"/>
         </w:rPr>
         <w:t>with a </w:t>
@@ -3152,7 +3133,6 @@
       <w:r>
         <w:rPr>
           <w:rStyle w:val="CodeChar"/>
-          <w:highlight w:val="yellow"/>
           <w:lang w:eastAsia="en-GB"/>
         </w:rPr>
         <w:t>ul </w:t>
@@ -3161,7 +3141,6 @@
         <w:rPr>
           <w:rFonts w:eastAsia="Times New Roman" w:cstheme="minorHAnsi"/>
           <w:color w:val="000000"/>
-          <w:highlight w:val="yellow"/>
           <w:lang w:eastAsia="en-GB"/>
         </w:rPr>
         <w:t>and 4 </w:t>
@@ -3169,7 +3148,6 @@
       <w:r>
         <w:rPr>
           <w:rStyle w:val="CodeChar"/>
-          <w:highlight w:val="yellow"/>
           <w:lang w:eastAsia="en-GB"/>
         </w:rPr>
         <w:t>li</w:t>
@@ -3179,7 +3157,6 @@
           <w:rFonts w:eastAsia="Times New Roman" w:cstheme="minorHAnsi"/>
           <w:noProof/>
           <w:color w:val="000000"/>
-          <w:highlight w:val="yellow"/>
           <w:lang w:eastAsia="en-GB"/>
         </w:rPr>
         <w:t> </w:t>
@@ -3188,7 +3165,6 @@
         <w:rPr>
           <w:rFonts w:eastAsia="Times New Roman" w:cstheme="minorHAnsi"/>
           <w:color w:val="000000"/>
-          <w:highlight w:val="yellow"/>
           <w:lang w:eastAsia="en-GB"/>
         </w:rPr>
         <w:t>elements</w:t>
@@ -3204,7 +3180,6 @@
         <w:rPr>
           <w:rFonts w:eastAsia="Times New Roman" w:cstheme="minorHAnsi"/>
           <w:color w:val="000000"/>
-          <w:highlight w:val="yellow"/>
           <w:lang w:val="bg-BG" w:eastAsia="en-GB"/>
         </w:rPr>
       </w:pPr>
@@ -3212,7 +3187,6 @@
         <w:rPr>
           <w:rFonts w:eastAsia="Times New Roman" w:cstheme="minorHAnsi"/>
           <w:color w:val="000000"/>
-          <w:highlight w:val="yellow"/>
           <w:lang w:eastAsia="en-GB"/>
         </w:rPr>
         <w:t>Create a </w:t>
@@ -3220,7 +3194,6 @@
       <w:r>
         <w:rPr>
           <w:rStyle w:val="CodeChar"/>
-          <w:highlight w:val="yellow"/>
           <w:lang w:eastAsia="en-GB"/>
         </w:rPr>
         <w:t>main</w:t>
@@ -3229,7 +3202,6 @@
         <w:rPr>
           <w:rFonts w:eastAsia="Times New Roman" w:cstheme="minorHAnsi"/>
           <w:color w:val="000000"/>
-          <w:highlight w:val="yellow"/>
           <w:lang w:eastAsia="en-GB"/>
         </w:rPr>
         <w:t>, which contains an </w:t>
@@ -3237,7 +3209,6 @@
       <w:r>
         <w:rPr>
           <w:rStyle w:val="CodeChar"/>
-          <w:highlight w:val="yellow"/>
           <w:lang w:eastAsia="en-GB"/>
         </w:rPr>
         <w:t>article</w:t>
@@ -3247,7 +3218,6 @@
           <w:rFonts w:eastAsia="Times New Roman" w:cstheme="minorHAnsi"/>
           <w:noProof/>
           <w:color w:val="000000"/>
-          <w:highlight w:val="yellow"/>
           <w:lang w:eastAsia="en-GB"/>
         </w:rPr>
         <w:t> </w:t>
@@ -3256,7 +3226,6 @@
         <w:rPr>
           <w:rFonts w:eastAsia="Times New Roman" w:cstheme="minorHAnsi"/>
           <w:color w:val="000000"/>
-          <w:highlight w:val="yellow"/>
           <w:lang w:eastAsia="en-GB"/>
         </w:rPr>
         <w:t>with a </w:t>
@@ -3264,7 +3233,6 @@
       <w:r>
         <w:rPr>
           <w:rStyle w:val="CodeChar"/>
-          <w:highlight w:val="yellow"/>
           <w:lang w:eastAsia="en-GB"/>
         </w:rPr>
         <w:t>header</w:t>
@@ -3274,7 +3242,6 @@
           <w:rFonts w:eastAsia="Times New Roman" w:cstheme="minorHAnsi"/>
           <w:noProof/>
           <w:color w:val="000000"/>
-          <w:highlight w:val="yellow"/>
           <w:lang w:eastAsia="en-GB"/>
         </w:rPr>
         <w:t> </w:t>
@@ -3283,7 +3250,6 @@
         <w:rPr>
           <w:rFonts w:eastAsia="Times New Roman" w:cstheme="minorHAnsi"/>
           <w:color w:val="000000"/>
-          <w:highlight w:val="yellow"/>
           <w:lang w:eastAsia="en-GB"/>
         </w:rPr>
         <w:t>and </w:t>
@@ -3291,7 +3257,6 @@
       <w:r>
         <w:rPr>
           <w:rStyle w:val="CodeChar"/>
-          <w:highlight w:val="yellow"/>
           <w:lang w:eastAsia="en-GB"/>
         </w:rPr>
         <w:t>h1</w:t>
@@ -3301,7 +3266,6 @@
           <w:rFonts w:eastAsia="Times New Roman" w:cstheme="minorHAnsi"/>
           <w:noProof/>
           <w:color w:val="000000"/>
-          <w:highlight w:val="yellow"/>
           <w:lang w:eastAsia="en-GB"/>
         </w:rPr>
         <w:t> </w:t>
@@ -3310,7 +3274,6 @@
         <w:rPr>
           <w:rFonts w:eastAsia="Times New Roman" w:cstheme="minorHAnsi"/>
           <w:color w:val="000000"/>
-          <w:highlight w:val="yellow"/>
           <w:lang w:eastAsia="en-GB"/>
         </w:rPr>
         <w:t>heading</w:t>
@@ -3326,7 +3289,6 @@
         <w:rPr>
           <w:rFonts w:eastAsia="Times New Roman" w:cstheme="minorHAnsi"/>
           <w:color w:val="000000"/>
-          <w:highlight w:val="yellow"/>
           <w:lang w:val="bg-BG" w:eastAsia="en-GB"/>
         </w:rPr>
       </w:pPr>
@@ -3334,7 +3296,6 @@
         <w:rPr>
           <w:rFonts w:eastAsia="Times New Roman" w:cstheme="minorHAnsi"/>
           <w:color w:val="000000"/>
-          <w:highlight w:val="yellow"/>
           <w:lang w:eastAsia="en-GB"/>
         </w:rPr>
         <w:lastRenderedPageBreak/>
@@ -3343,7 +3304,6 @@
       <w:r>
         <w:rPr>
           <w:rStyle w:val="CodeChar"/>
-          <w:highlight w:val="yellow"/>
           <w:lang w:eastAsia="en-GB"/>
         </w:rPr>
         <w:t>section</w:t>
@@ -3353,7 +3313,6 @@
           <w:rFonts w:eastAsia="Times New Roman" w:cstheme="minorHAnsi"/>
           <w:noProof/>
           <w:color w:val="000000"/>
-          <w:highlight w:val="yellow"/>
           <w:lang w:eastAsia="en-GB"/>
         </w:rPr>
         <w:t> </w:t>
@@ -3362,7 +3321,6 @@
         <w:rPr>
           <w:rFonts w:eastAsia="Times New Roman" w:cstheme="minorHAnsi"/>
           <w:color w:val="000000"/>
-          <w:highlight w:val="yellow"/>
           <w:lang w:eastAsia="en-GB"/>
         </w:rPr>
         <w:t>inside the </w:t>
@@ -3370,7 +3328,6 @@
       <w:r>
         <w:rPr>
           <w:rStyle w:val="CodeChar"/>
-          <w:highlight w:val="yellow"/>
           <w:lang w:eastAsia="en-GB"/>
         </w:rPr>
         <w:t>article</w:t>
